--- a/public/Contrat-GUE BOPOU.docx
+++ b/public/Contrat-GUE BOPOU.docx
@@ -4460,7 +4460,7 @@
           <w:sz w:val="16"/>
           <w:szCs w:val="16"/>
         </w:rPr>
-        <w:t>Fait à Libreville, le 12 décembre 2024.</w:t>
+        <w:t>Fait à Libreville, le 18 décembre 2024.</w:t>
       </w:r>
     </w:p>
     <w:p>
